--- a/TEMP/input/p028v_CB_JBB_+MHS_+_G2/tcn_p028v.docx
+++ b/TEMP/input/p028v_CB_JBB_+MHS_+_G2/tcn_p028v.docx
@@ -5957,36 +5957,14 @@
     <w:rPrDefault>
       <w:rPr>
         <w:rFonts w:ascii="Arial" w:cs="Arial" w:eastAsia="Arial" w:hAnsi="Arial"/>
-        <w:b w:val="0"/>
-        <w:i w:val="0"/>
-        <w:smallCaps w:val="0"/>
-        <w:strike w:val="0"/>
-        <w:color w:val="000000"/>
         <w:sz w:val="22"/>
         <w:szCs w:val="22"/>
-        <w:u w:val="none"/>
-        <w:shd w:fill="auto" w:val="clear"/>
-        <w:vertAlign w:val="baseline"/>
         <w:lang w:val="en"/>
       </w:rPr>
     </w:rPrDefault>
     <w:pPrDefault>
       <w:pPr>
-        <w:keepNext w:val="0"/>
-        <w:keepLines w:val="0"/>
-        <w:widowControl w:val="1"/>
-        <w:pBdr>
-          <w:top w:space="0" w:sz="0" w:val="nil"/>
-          <w:left w:space="0" w:sz="0" w:val="nil"/>
-          <w:bottom w:space="0" w:sz="0" w:val="nil"/>
-          <w:right w:space="0" w:sz="0" w:val="nil"/>
-          <w:between w:space="0" w:sz="0" w:val="nil"/>
-        </w:pBdr>
-        <w:shd w:fill="auto" w:val="clear"/>
-        <w:spacing w:after="0" w:before="0" w:line="276" w:lineRule="auto"/>
-        <w:ind w:left="0" w:right="0" w:firstLine="0"/>
-        <w:contextualSpacing w:val="0"/>
-        <w:jc w:val="left"/>
+        <w:spacing w:line="276" w:lineRule="auto"/>
       </w:pPr>
     </w:pPrDefault>
   </w:docDefaults>

--- a/TEMP/input/p028v_CB_JBB_+MHS_+_G2/tcn_p028v.docx
+++ b/TEMP/input/p028v_CB_JBB_+MHS_+_G2/tcn_p028v.docx
@@ -514,10 +514,68 @@
       </w:r>
       <w:r>
         <w:rPr>
-          <w:color w:val="000000"/>
-          <w:rtl w:val="0"/>
-        </w:rPr>
-        <w:t xml:space="preserve">&lt;exp&gt;aistre&lt;/exp&gt;s le refondent &lt;del&gt;a&lt;/del&gt; en grille</w:t>
+          <w:rFonts w:ascii="Courier New" w:cs="Courier New" w:eastAsia="Courier New" w:hAnsi="Courier New"/>
+          <w:color w:val="a9a9a9"/>
+          <w:sz w:val="14"/>
+          <w:szCs w:val="14"/>
+          <w:rtl w:val="0"/>
+        </w:rPr>
+        <w:t xml:space="preserve">&lt;exp&gt;</w:t>
+      </w:r>
+      <w:r>
+        <w:rPr>
+          <w:rtl w:val="0"/>
+        </w:rPr>
+        <w:t xml:space="preserve">aistr</w:t>
+      </w:r>
+      <w:r>
+        <w:rPr>
+          <w:rFonts w:ascii="Courier New" w:cs="Courier New" w:eastAsia="Courier New" w:hAnsi="Courier New"/>
+          <w:color w:val="a9a9a9"/>
+          <w:sz w:val="14"/>
+          <w:szCs w:val="14"/>
+          <w:rtl w:val="0"/>
+        </w:rPr>
+        <w:t xml:space="preserve">&lt;/exp&gt;</w:t>
+      </w:r>
+      <w:r>
+        <w:rPr>
+          <w:rtl w:val="0"/>
+        </w:rPr>
+        <w:t xml:space="preserve">e</w:t>
+      </w:r>
+      <w:r>
+        <w:rPr>
+          <w:rFonts w:ascii="Courier New" w:cs="Courier New" w:eastAsia="Courier New" w:hAnsi="Courier New"/>
+          <w:color w:val="a9a9a9"/>
+          <w:sz w:val="14"/>
+          <w:szCs w:val="14"/>
+          <w:rtl w:val="0"/>
+        </w:rPr>
+        <w:t xml:space="preserve">&lt;exp&gt;</w:t>
+      </w:r>
+      <w:r>
+        <w:rPr>
+          <w:rtl w:val="0"/>
+        </w:rPr>
+        <w:t xml:space="preserve">s</w:t>
+      </w:r>
+      <w:r>
+        <w:rPr>
+          <w:rFonts w:ascii="Courier New" w:cs="Courier New" w:eastAsia="Courier New" w:hAnsi="Courier New"/>
+          <w:color w:val="a9a9a9"/>
+          <w:sz w:val="14"/>
+          <w:szCs w:val="14"/>
+          <w:rtl w:val="0"/>
+        </w:rPr>
+        <w:t xml:space="preserve">&lt;/exp&gt;</w:t>
+      </w:r>
+      <w:r>
+        <w:rPr>
+          <w:color w:val="000000"/>
+          <w:rtl w:val="0"/>
+        </w:rPr>
+        <w:t xml:space="preserve"> le refondent &lt;del&gt;a&lt;/del&gt; en grille</w:t>
       </w:r>
       <w:r>
         <w:rPr>
@@ -1380,10 +1438,68 @@
       </w:r>
       <w:r>
         <w:rPr>
-          <w:color w:val="000000"/>
-          <w:rtl w:val="0"/>
-        </w:rPr>
-        <w:t xml:space="preserve">&lt;exp&gt;aistre&lt;/exp&gt;s pintiers jurés</w:t>
+          <w:rFonts w:ascii="Courier New" w:cs="Courier New" w:eastAsia="Courier New" w:hAnsi="Courier New"/>
+          <w:color w:val="a9a9a9"/>
+          <w:sz w:val="14"/>
+          <w:szCs w:val="14"/>
+          <w:rtl w:val="0"/>
+        </w:rPr>
+        <w:t xml:space="preserve">&lt;exp&gt;</w:t>
+      </w:r>
+      <w:r>
+        <w:rPr>
+          <w:rtl w:val="0"/>
+        </w:rPr>
+        <w:t xml:space="preserve">aistr</w:t>
+      </w:r>
+      <w:r>
+        <w:rPr>
+          <w:rFonts w:ascii="Courier New" w:cs="Courier New" w:eastAsia="Courier New" w:hAnsi="Courier New"/>
+          <w:color w:val="a9a9a9"/>
+          <w:sz w:val="14"/>
+          <w:szCs w:val="14"/>
+          <w:rtl w:val="0"/>
+        </w:rPr>
+        <w:t xml:space="preserve">&lt;/exp&gt;</w:t>
+      </w:r>
+      <w:r>
+        <w:rPr>
+          <w:rtl w:val="0"/>
+        </w:rPr>
+        <w:t xml:space="preserve">e</w:t>
+      </w:r>
+      <w:r>
+        <w:rPr>
+          <w:rFonts w:ascii="Courier New" w:cs="Courier New" w:eastAsia="Courier New" w:hAnsi="Courier New"/>
+          <w:color w:val="a9a9a9"/>
+          <w:sz w:val="14"/>
+          <w:szCs w:val="14"/>
+          <w:rtl w:val="0"/>
+        </w:rPr>
+        <w:t xml:space="preserve">&lt;exp&gt;</w:t>
+      </w:r>
+      <w:r>
+        <w:rPr>
+          <w:rtl w:val="0"/>
+        </w:rPr>
+        <w:t xml:space="preserve">s</w:t>
+      </w:r>
+      <w:r>
+        <w:rPr>
+          <w:rFonts w:ascii="Courier New" w:cs="Courier New" w:eastAsia="Courier New" w:hAnsi="Courier New"/>
+          <w:color w:val="a9a9a9"/>
+          <w:sz w:val="14"/>
+          <w:szCs w:val="14"/>
+          <w:rtl w:val="0"/>
+        </w:rPr>
+        <w:t xml:space="preserve">&lt;/exp&gt;</w:t>
+      </w:r>
+      <w:r>
+        <w:rPr>
+          <w:color w:val="000000"/>
+          <w:rtl w:val="0"/>
+        </w:rPr>
+        <w:t xml:space="preserve"> pintiers jurés</w:t>
       </w:r>
       <w:r>
         <w:rPr>

--- a/TEMP/input/p028v_CB_JBB_+MHS_+_G2/tcn_p028v.docx
+++ b/TEMP/input/p028v_CB_JBB_+MHS_+_G2/tcn_p028v.docx
@@ -575,7 +575,41 @@
           <w:color w:val="000000"/>
           <w:rtl w:val="0"/>
         </w:rPr>
-        <w:t xml:space="preserve"> le refondent &lt;del&gt;a&lt;/del&gt; en grille</w:t>
+        <w:t xml:space="preserve"> le refondent </w:t>
+      </w:r>
+      <w:r>
+        <w:rPr>
+          <w:rFonts w:ascii="Courier New" w:cs="Courier New" w:eastAsia="Courier New" w:hAnsi="Courier New"/>
+          <w:color w:val="a91111"/>
+          <w:sz w:val="18"/>
+          <w:szCs w:val="18"/>
+          <w:rtl w:val="0"/>
+        </w:rPr>
+        <w:t xml:space="preserve">&lt;del&gt;</w:t>
+      </w:r>
+      <w:r>
+        <w:rPr>
+          <w:color w:val="000000"/>
+          <w:rtl w:val="0"/>
+        </w:rPr>
+        <w:t xml:space="preserve">a</w:t>
+      </w:r>
+      <w:r>
+        <w:rPr>
+          <w:rFonts w:ascii="Courier New" w:cs="Courier New" w:eastAsia="Courier New" w:hAnsi="Courier New"/>
+          <w:color w:val="a91111"/>
+          <w:sz w:val="18"/>
+          <w:szCs w:val="18"/>
+          <w:rtl w:val="0"/>
+        </w:rPr>
+        <w:t xml:space="preserve">&lt;/del&gt;</w:t>
+      </w:r>
+      <w:r>
+        <w:rPr>
+          <w:color w:val="000000"/>
+          <w:rtl w:val="0"/>
+        </w:rPr>
+        <w:t xml:space="preserve"> en grille</w:t>
       </w:r>
       <w:r>
         <w:rPr>
@@ -919,522 +953,7 @@
           <w:color w:val="000000"/>
           <w:rtl w:val="0"/>
         </w:rPr>
-        <w:t xml:space="preserve">le plus luisant, qui est co&lt;exp&gt;mm&lt;/exp&gt;e bruny, car il est plus douls.</w:t>
-      </w:r>
-      <w:r>
-        <w:rPr>
-          <w:rFonts w:ascii="Courier New" w:cs="Courier New" w:eastAsia="Courier New" w:hAnsi="Courier New"/>
-          <w:color w:val="a9a9a9"/>
-          <w:sz w:val="18"/>
-          <w:szCs w:val="18"/>
-          <w:rtl w:val="0"/>
-        </w:rPr>
-        <w:t xml:space="preserve">&lt;lb/&gt;</w:t>
-      </w:r>
-      <w:r>
-        <w:rPr>
-          <w:rtl w:val="0"/>
-        </w:rPr>
-      </w:r>
-    </w:p>
-    <w:p>
-      <w:pPr>
-        <w:widowControl w:val="0"/>
-        <w:pBdr>
-          <w:top w:space="0" w:sz="0" w:val="nil"/>
-          <w:left w:space="0" w:sz="0" w:val="nil"/>
-          <w:bottom w:space="0" w:sz="0" w:val="nil"/>
-          <w:right w:space="0" w:sz="0" w:val="nil"/>
-          <w:between w:space="0" w:sz="0" w:val="nil"/>
-        </w:pBdr>
-        <w:shd w:fill="auto" w:val="clear"/>
-        <w:contextualSpacing w:val="0"/>
-        <w:rPr>
-          <w:color w:val="000000"/>
-        </w:rPr>
-      </w:pPr>
-      <w:r>
-        <w:rPr>
-          <w:color w:val="000000"/>
-          <w:rtl w:val="0"/>
-        </w:rPr>
-        <w:t xml:space="preserve">Quelques foys dans leurs saulmons ilz trouvent des</w:t>
-      </w:r>
-      <w:r>
-        <w:rPr>
-          <w:rFonts w:ascii="Courier New" w:cs="Courier New" w:eastAsia="Courier New" w:hAnsi="Courier New"/>
-          <w:color w:val="a9a9a9"/>
-          <w:sz w:val="18"/>
-          <w:szCs w:val="18"/>
-          <w:rtl w:val="0"/>
-        </w:rPr>
-        <w:t xml:space="preserve">&lt;lb/&gt;</w:t>
-      </w:r>
-      <w:r>
-        <w:rPr>
-          <w:rtl w:val="0"/>
-        </w:rPr>
-      </w:r>
-    </w:p>
-    <w:p>
-      <w:pPr>
-        <w:widowControl w:val="0"/>
-        <w:pBdr>
-          <w:top w:space="0" w:sz="0" w:val="nil"/>
-          <w:left w:space="0" w:sz="0" w:val="nil"/>
-          <w:bottom w:space="0" w:sz="0" w:val="nil"/>
-          <w:right w:space="0" w:sz="0" w:val="nil"/>
-          <w:between w:space="0" w:sz="0" w:val="nil"/>
-        </w:pBdr>
-        <w:shd w:fill="auto" w:val="clear"/>
-        <w:contextualSpacing w:val="0"/>
-        <w:rPr>
-          <w:color w:val="000000"/>
-        </w:rPr>
-      </w:pPr>
-      <w:r>
-        <w:rPr>
-          <w:color w:val="000000"/>
-          <w:rtl w:val="0"/>
-        </w:rPr>
-        <w:t xml:space="preserve">pieces de </w:t>
-      </w:r>
-      <w:r>
-        <w:rPr>
-          <w:rFonts w:ascii="Courier New" w:cs="Courier New" w:eastAsia="Courier New" w:hAnsi="Courier New"/>
-          <w:color w:val="0000ff"/>
-          <w:sz w:val="18"/>
-          <w:szCs w:val="18"/>
-          <w:rtl w:val="0"/>
-        </w:rPr>
-        <w:t xml:space="preserve">&lt;m&gt;</w:t>
-      </w:r>
-      <w:r>
-        <w:rPr>
-          <w:color w:val="000000"/>
-          <w:rtl w:val="0"/>
-        </w:rPr>
-        <w:t xml:space="preserve">fer</w:t>
-      </w:r>
-      <w:r>
-        <w:rPr>
-          <w:rFonts w:ascii="Courier New" w:cs="Courier New" w:eastAsia="Courier New" w:hAnsi="Courier New"/>
-          <w:color w:val="0000ff"/>
-          <w:sz w:val="18"/>
-          <w:szCs w:val="18"/>
-          <w:rtl w:val="0"/>
-        </w:rPr>
-        <w:t xml:space="preserve">&lt;/m&gt;</w:t>
-      </w:r>
-      <w:r>
-        <w:rPr>
-          <w:color w:val="000000"/>
-          <w:rtl w:val="0"/>
-        </w:rPr>
-        <w:t xml:space="preserve">, des pierres &amp;</w:t>
-      </w:r>
-      <w:r>
-        <w:rPr>
-          <w:rFonts w:ascii="Courier New" w:cs="Courier New" w:eastAsia="Courier New" w:hAnsi="Courier New"/>
-          <w:color w:val="a9a9a9"/>
-          <w:sz w:val="18"/>
-          <w:szCs w:val="18"/>
-          <w:rtl w:val="0"/>
-        </w:rPr>
-        <w:t xml:space="preserve">amp;</w:t>
-      </w:r>
-      <w:r>
-        <w:rPr>
-          <w:color w:val="000000"/>
-          <w:rtl w:val="0"/>
-        </w:rPr>
-        <w:t xml:space="preserve"> semblables brouilleries</w:t>
-      </w:r>
-      <w:r>
-        <w:rPr>
-          <w:rFonts w:ascii="Courier New" w:cs="Courier New" w:eastAsia="Courier New" w:hAnsi="Courier New"/>
-          <w:color w:val="a9a9a9"/>
-          <w:sz w:val="18"/>
-          <w:szCs w:val="18"/>
-          <w:rtl w:val="0"/>
-        </w:rPr>
-        <w:t xml:space="preserve">&lt;lb/&gt;</w:t>
-      </w:r>
-      <w:r>
-        <w:rPr>
-          <w:rtl w:val="0"/>
-        </w:rPr>
-      </w:r>
-    </w:p>
-    <w:p>
-      <w:pPr>
-        <w:widowControl w:val="0"/>
-        <w:pBdr>
-          <w:top w:space="0" w:sz="0" w:val="nil"/>
-          <w:left w:space="0" w:sz="0" w:val="nil"/>
-          <w:bottom w:space="0" w:sz="0" w:val="nil"/>
-          <w:right w:space="0" w:sz="0" w:val="nil"/>
-          <w:between w:space="0" w:sz="0" w:val="nil"/>
-        </w:pBdr>
-        <w:shd w:fill="auto" w:val="clear"/>
-        <w:contextualSpacing w:val="0"/>
-        <w:rPr>
-          <w:color w:val="000000"/>
-        </w:rPr>
-      </w:pPr>
-      <w:r>
-        <w:rPr>
-          <w:color w:val="000000"/>
-          <w:rtl w:val="0"/>
-        </w:rPr>
-        <w:t xml:space="preserve">pour tromper au poix. L</w:t>
-      </w:r>
-      <w:r>
-        <w:rPr>
-          <w:rtl w:val="0"/>
-        </w:rPr>
-        <w:t xml:space="preserve">’</w:t>
-      </w:r>
-      <w:r>
-        <w:rPr>
-          <w:rFonts w:ascii="Courier New" w:cs="Courier New" w:eastAsia="Courier New" w:hAnsi="Courier New"/>
-          <w:color w:val="0000ff"/>
-          <w:sz w:val="18"/>
-          <w:szCs w:val="18"/>
-          <w:rtl w:val="0"/>
-        </w:rPr>
-        <w:t xml:space="preserve">&lt;m&gt;</w:t>
-      </w:r>
-      <w:r>
-        <w:rPr>
-          <w:color w:val="000000"/>
-          <w:rtl w:val="0"/>
-        </w:rPr>
-        <w:t xml:space="preserve">estain</w:t>
-      </w:r>
-      <w:r>
-        <w:rPr>
-          <w:rFonts w:ascii="Courier New" w:cs="Courier New" w:eastAsia="Courier New" w:hAnsi="Courier New"/>
-          <w:color w:val="0000ff"/>
-          <w:sz w:val="18"/>
-          <w:szCs w:val="18"/>
-          <w:rtl w:val="0"/>
-        </w:rPr>
-        <w:t xml:space="preserve">&lt;/m&gt;</w:t>
-      </w:r>
-      <w:r>
-        <w:rPr>
-          <w:color w:val="000000"/>
-          <w:rtl w:val="0"/>
-        </w:rPr>
-        <w:t xml:space="preserve"> d</w:t>
-      </w:r>
-      <w:r>
-        <w:rPr>
-          <w:rtl w:val="0"/>
-        </w:rPr>
-        <w:t xml:space="preserve">’</w:t>
-      </w:r>
-      <w:r>
-        <w:rPr>
-          <w:rFonts w:ascii="Courier New" w:cs="Courier New" w:eastAsia="Courier New" w:hAnsi="Courier New"/>
-          <w:color w:val="0000ff"/>
-          <w:sz w:val="18"/>
-          <w:szCs w:val="18"/>
-          <w:rtl w:val="0"/>
-        </w:rPr>
-        <w:t xml:space="preserve">&lt;pl&gt;</w:t>
-      </w:r>
-      <w:r>
-        <w:rPr>
-          <w:color w:val="000000"/>
-          <w:rtl w:val="0"/>
-        </w:rPr>
-        <w:t xml:space="preserve">Angleterre</w:t>
-      </w:r>
-      <w:r>
-        <w:rPr>
-          <w:rFonts w:ascii="Courier New" w:cs="Courier New" w:eastAsia="Courier New" w:hAnsi="Courier New"/>
-          <w:color w:val="0000ff"/>
-          <w:sz w:val="18"/>
-          <w:szCs w:val="18"/>
-          <w:rtl w:val="0"/>
-        </w:rPr>
-        <w:t xml:space="preserve">&lt;/pl&gt;</w:t>
-      </w:r>
-      <w:r>
-        <w:rPr>
-          <w:color w:val="000000"/>
-          <w:rtl w:val="0"/>
-        </w:rPr>
-        <w:t xml:space="preserve"> est si dur</w:t>
-      </w:r>
-      <w:r>
-        <w:rPr>
-          <w:rFonts w:ascii="Courier New" w:cs="Courier New" w:eastAsia="Courier New" w:hAnsi="Courier New"/>
-          <w:color w:val="a9a9a9"/>
-          <w:sz w:val="18"/>
-          <w:szCs w:val="18"/>
-          <w:rtl w:val="0"/>
-        </w:rPr>
-        <w:t xml:space="preserve">&lt;lb/&gt;</w:t>
-      </w:r>
-      <w:r>
-        <w:rPr>
-          <w:rtl w:val="0"/>
-        </w:rPr>
-      </w:r>
-    </w:p>
-    <w:p>
-      <w:pPr>
-        <w:widowControl w:val="0"/>
-        <w:pBdr>
-          <w:top w:space="0" w:sz="0" w:val="nil"/>
-          <w:left w:space="0" w:sz="0" w:val="nil"/>
-          <w:bottom w:space="0" w:sz="0" w:val="nil"/>
-          <w:right w:space="0" w:sz="0" w:val="nil"/>
-          <w:between w:space="0" w:sz="0" w:val="nil"/>
-        </w:pBdr>
-        <w:shd w:fill="auto" w:val="clear"/>
-        <w:contextualSpacing w:val="0"/>
-        <w:rPr>
-          <w:color w:val="000000"/>
-        </w:rPr>
-      </w:pPr>
-      <w:r>
-        <w:rPr>
-          <w:color w:val="000000"/>
-          <w:rtl w:val="0"/>
-        </w:rPr>
-        <w:t xml:space="preserve">que les </w:t>
-      </w:r>
-      <w:r>
-        <w:rPr>
-          <w:rFonts w:ascii="Courier New" w:cs="Courier New" w:eastAsia="Courier New" w:hAnsi="Courier New"/>
-          <w:color w:val="0000ff"/>
-          <w:sz w:val="18"/>
-          <w:szCs w:val="18"/>
-          <w:rtl w:val="0"/>
-        </w:rPr>
-        <w:t xml:space="preserve">&lt;pro&gt;</w:t>
-      </w:r>
-      <w:r>
-        <w:rPr>
-          <w:color w:val="000000"/>
-          <w:rtl w:val="0"/>
-        </w:rPr>
-        <w:t xml:space="preserve">minerons</w:t>
-      </w:r>
-      <w:r>
-        <w:rPr>
-          <w:rFonts w:ascii="Courier New" w:cs="Courier New" w:eastAsia="Courier New" w:hAnsi="Courier New"/>
-          <w:color w:val="0000ff"/>
-          <w:sz w:val="18"/>
-          <w:szCs w:val="18"/>
-          <w:rtl w:val="0"/>
-        </w:rPr>
-        <w:t xml:space="preserve">&lt;/pro&gt;</w:t>
-      </w:r>
-      <w:r>
-        <w:rPr>
-          <w:color w:val="000000"/>
-          <w:rtl w:val="0"/>
-        </w:rPr>
-        <w:t xml:space="preserve"> y mectent du </w:t>
-      </w:r>
-      <w:r>
-        <w:rPr>
-          <w:rFonts w:ascii="Courier New" w:cs="Courier New" w:eastAsia="Courier New" w:hAnsi="Courier New"/>
-          <w:color w:val="0000ff"/>
-          <w:sz w:val="18"/>
-          <w:szCs w:val="18"/>
-          <w:rtl w:val="0"/>
-        </w:rPr>
-        <w:t xml:space="preserve">&lt;m&gt;</w:t>
-      </w:r>
-      <w:r>
-        <w:rPr>
-          <w:color w:val="000000"/>
-          <w:rtl w:val="0"/>
-        </w:rPr>
-        <w:t xml:space="preserve">plomb</w:t>
-      </w:r>
-      <w:r>
-        <w:rPr>
-          <w:rFonts w:ascii="Courier New" w:cs="Courier New" w:eastAsia="Courier New" w:hAnsi="Courier New"/>
-          <w:color w:val="0000ff"/>
-          <w:sz w:val="18"/>
-          <w:szCs w:val="18"/>
-          <w:rtl w:val="0"/>
-        </w:rPr>
-        <w:t xml:space="preserve">&lt;/m&gt;</w:t>
-      </w:r>
-      <w:r>
-        <w:rPr>
-          <w:color w:val="000000"/>
-          <w:rtl w:val="0"/>
-        </w:rPr>
-        <w:t xml:space="preserve"> pour l</w:t>
-      </w:r>
-      <w:r>
-        <w:rPr>
-          <w:rtl w:val="0"/>
-        </w:rPr>
-        <w:t xml:space="preserve">’</w:t>
-      </w:r>
-      <w:r>
-        <w:rPr>
-          <w:color w:val="000000"/>
-          <w:rtl w:val="0"/>
-        </w:rPr>
-        <w:t xml:space="preserve">adoulcir.</w:t>
-      </w:r>
-      <w:r>
-        <w:rPr>
-          <w:rFonts w:ascii="Courier New" w:cs="Courier New" w:eastAsia="Courier New" w:hAnsi="Courier New"/>
-          <w:color w:val="a9a9a9"/>
-          <w:sz w:val="18"/>
-          <w:szCs w:val="18"/>
-          <w:rtl w:val="0"/>
-        </w:rPr>
-        <w:t xml:space="preserve">&lt;lb/&gt;</w:t>
-      </w:r>
-      <w:r>
-        <w:rPr>
-          <w:rtl w:val="0"/>
-        </w:rPr>
-      </w:r>
-    </w:p>
-    <w:p>
-      <w:pPr>
-        <w:widowControl w:val="0"/>
-        <w:pBdr>
-          <w:top w:space="0" w:sz="0" w:val="nil"/>
-          <w:left w:space="0" w:sz="0" w:val="nil"/>
-          <w:bottom w:space="0" w:sz="0" w:val="nil"/>
-          <w:right w:space="0" w:sz="0" w:val="nil"/>
-          <w:between w:space="0" w:sz="0" w:val="nil"/>
-        </w:pBdr>
-        <w:shd w:fill="auto" w:val="clear"/>
-        <w:contextualSpacing w:val="0"/>
-        <w:rPr>
-          <w:color w:val="000000"/>
-        </w:rPr>
-      </w:pPr>
-      <w:r>
-        <w:rPr>
-          <w:color w:val="000000"/>
-          <w:rtl w:val="0"/>
-        </w:rPr>
-        <w:t xml:space="preserve">Celuy qui vient du cost</w:t>
-      </w:r>
-      <w:r>
-        <w:rPr>
-          <w:rtl w:val="0"/>
-        </w:rPr>
-        <w:t xml:space="preserve">é</w:t>
-      </w:r>
-      <w:r>
-        <w:rPr>
-          <w:color w:val="000000"/>
-          <w:rtl w:val="0"/>
-        </w:rPr>
-        <w:t xml:space="preserve"> d</w:t>
-      </w:r>
-      <w:r>
-        <w:rPr>
-          <w:rtl w:val="0"/>
-        </w:rPr>
-        <w:t xml:space="preserve">’</w:t>
-      </w:r>
-      <w:r>
-        <w:rPr>
-          <w:rFonts w:ascii="Courier New" w:cs="Courier New" w:eastAsia="Courier New" w:hAnsi="Courier New"/>
-          <w:color w:val="0000ff"/>
-          <w:sz w:val="18"/>
-          <w:szCs w:val="18"/>
-          <w:rtl w:val="0"/>
-        </w:rPr>
-        <w:t xml:space="preserve">&lt;pl&gt;</w:t>
-      </w:r>
-      <w:r>
-        <w:rPr>
-          <w:color w:val="000000"/>
-          <w:rtl w:val="0"/>
-        </w:rPr>
-        <w:t xml:space="preserve">Allemaigne</w:t>
-      </w:r>
-      <w:r>
-        <w:rPr>
-          <w:rFonts w:ascii="Courier New" w:cs="Courier New" w:eastAsia="Courier New" w:hAnsi="Courier New"/>
-          <w:color w:val="0000ff"/>
-          <w:sz w:val="18"/>
-          <w:szCs w:val="18"/>
-          <w:rtl w:val="0"/>
-        </w:rPr>
-        <w:t xml:space="preserve">&lt;/pl&gt;</w:t>
-      </w:r>
-      <w:r>
-        <w:rPr>
-          <w:color w:val="000000"/>
-          <w:rtl w:val="0"/>
-        </w:rPr>
-        <w:t xml:space="preserve"> est plus douls.</w:t>
-      </w:r>
-      <w:r>
-        <w:rPr>
-          <w:rFonts w:ascii="Courier New" w:cs="Courier New" w:eastAsia="Courier New" w:hAnsi="Courier New"/>
-          <w:color w:val="a9a9a9"/>
-          <w:sz w:val="18"/>
-          <w:szCs w:val="18"/>
-          <w:rtl w:val="0"/>
-        </w:rPr>
-        <w:t xml:space="preserve">&lt;lb/&gt;</w:t>
-      </w:r>
-      <w:r>
-        <w:rPr>
-          <w:rtl w:val="0"/>
-        </w:rPr>
-      </w:r>
-    </w:p>
-    <w:p>
-      <w:pPr>
-        <w:widowControl w:val="0"/>
-        <w:pBdr>
-          <w:top w:space="0" w:sz="0" w:val="nil"/>
-          <w:left w:space="0" w:sz="0" w:val="nil"/>
-          <w:bottom w:space="0" w:sz="0" w:val="nil"/>
-          <w:right w:space="0" w:sz="0" w:val="nil"/>
-          <w:between w:space="0" w:sz="0" w:val="nil"/>
-        </w:pBdr>
-        <w:shd w:fill="auto" w:val="clear"/>
-        <w:contextualSpacing w:val="0"/>
-        <w:rPr>
-          <w:color w:val="000000"/>
-        </w:rPr>
-      </w:pPr>
-      <w:r>
-        <w:rPr>
-          <w:color w:val="000000"/>
-          <w:rtl w:val="0"/>
-        </w:rPr>
-        <w:t xml:space="preserve">Communement les </w:t>
-      </w:r>
-      <w:r>
-        <w:rPr>
-          <w:rFonts w:ascii="Courier New" w:cs="Courier New" w:eastAsia="Courier New" w:hAnsi="Courier New"/>
-          <w:color w:val="0000ff"/>
-          <w:sz w:val="18"/>
-          <w:szCs w:val="18"/>
-          <w:rtl w:val="0"/>
-        </w:rPr>
-        <w:t xml:space="preserve">&lt;pro&gt;</w:t>
-      </w:r>
-      <w:r>
-        <w:rPr>
-          <w:rtl w:val="0"/>
-        </w:rPr>
-        <w:t xml:space="preserve">m</w:t>
+        <w:t xml:space="preserve">le plus luisant, qui est co</w:t>
       </w:r>
       <w:r>
         <w:rPr>
@@ -1448,9 +967,10 @@
       </w:r>
       <w:r>
         <w:rPr>
-          <w:rtl w:val="0"/>
-        </w:rPr>
-        <w:t xml:space="preserve">aistr</w:t>
+          <w:color w:val="000000"/>
+          <w:rtl w:val="0"/>
+        </w:rPr>
+        <w:t xml:space="preserve">mm</w:t>
       </w:r>
       <w:r>
         <w:rPr>
@@ -1464,9 +984,525 @@
       </w:r>
       <w:r>
         <w:rPr>
-          <w:rtl w:val="0"/>
-        </w:rPr>
-        <w:t xml:space="preserve">e</w:t>
+          <w:color w:val="000000"/>
+          <w:rtl w:val="0"/>
+        </w:rPr>
+        <w:t xml:space="preserve">e bruny, car il est plus douls.</w:t>
+      </w:r>
+      <w:r>
+        <w:rPr>
+          <w:rFonts w:ascii="Courier New" w:cs="Courier New" w:eastAsia="Courier New" w:hAnsi="Courier New"/>
+          <w:color w:val="a9a9a9"/>
+          <w:sz w:val="18"/>
+          <w:szCs w:val="18"/>
+          <w:rtl w:val="0"/>
+        </w:rPr>
+        <w:t xml:space="preserve">&lt;lb/&gt;</w:t>
+      </w:r>
+      <w:r>
+        <w:rPr>
+          <w:rtl w:val="0"/>
+        </w:rPr>
+      </w:r>
+    </w:p>
+    <w:p>
+      <w:pPr>
+        <w:widowControl w:val="0"/>
+        <w:pBdr>
+          <w:top w:space="0" w:sz="0" w:val="nil"/>
+          <w:left w:space="0" w:sz="0" w:val="nil"/>
+          <w:bottom w:space="0" w:sz="0" w:val="nil"/>
+          <w:right w:space="0" w:sz="0" w:val="nil"/>
+          <w:between w:space="0" w:sz="0" w:val="nil"/>
+        </w:pBdr>
+        <w:shd w:fill="auto" w:val="clear"/>
+        <w:contextualSpacing w:val="0"/>
+        <w:rPr>
+          <w:color w:val="000000"/>
+        </w:rPr>
+      </w:pPr>
+      <w:r>
+        <w:rPr>
+          <w:color w:val="000000"/>
+          <w:rtl w:val="0"/>
+        </w:rPr>
+        <w:t xml:space="preserve">Quelques foys dans leurs saulmons ilz trouvent des</w:t>
+      </w:r>
+      <w:r>
+        <w:rPr>
+          <w:rFonts w:ascii="Courier New" w:cs="Courier New" w:eastAsia="Courier New" w:hAnsi="Courier New"/>
+          <w:color w:val="a9a9a9"/>
+          <w:sz w:val="18"/>
+          <w:szCs w:val="18"/>
+          <w:rtl w:val="0"/>
+        </w:rPr>
+        <w:t xml:space="preserve">&lt;lb/&gt;</w:t>
+      </w:r>
+      <w:r>
+        <w:rPr>
+          <w:rtl w:val="0"/>
+        </w:rPr>
+      </w:r>
+    </w:p>
+    <w:p>
+      <w:pPr>
+        <w:widowControl w:val="0"/>
+        <w:pBdr>
+          <w:top w:space="0" w:sz="0" w:val="nil"/>
+          <w:left w:space="0" w:sz="0" w:val="nil"/>
+          <w:bottom w:space="0" w:sz="0" w:val="nil"/>
+          <w:right w:space="0" w:sz="0" w:val="nil"/>
+          <w:between w:space="0" w:sz="0" w:val="nil"/>
+        </w:pBdr>
+        <w:shd w:fill="auto" w:val="clear"/>
+        <w:contextualSpacing w:val="0"/>
+        <w:rPr>
+          <w:color w:val="000000"/>
+        </w:rPr>
+      </w:pPr>
+      <w:r>
+        <w:rPr>
+          <w:color w:val="000000"/>
+          <w:rtl w:val="0"/>
+        </w:rPr>
+        <w:t xml:space="preserve">pieces de </w:t>
+      </w:r>
+      <w:r>
+        <w:rPr>
+          <w:rFonts w:ascii="Courier New" w:cs="Courier New" w:eastAsia="Courier New" w:hAnsi="Courier New"/>
+          <w:color w:val="0000ff"/>
+          <w:sz w:val="18"/>
+          <w:szCs w:val="18"/>
+          <w:rtl w:val="0"/>
+        </w:rPr>
+        <w:t xml:space="preserve">&lt;m&gt;</w:t>
+      </w:r>
+      <w:r>
+        <w:rPr>
+          <w:color w:val="000000"/>
+          <w:rtl w:val="0"/>
+        </w:rPr>
+        <w:t xml:space="preserve">fer</w:t>
+      </w:r>
+      <w:r>
+        <w:rPr>
+          <w:rFonts w:ascii="Courier New" w:cs="Courier New" w:eastAsia="Courier New" w:hAnsi="Courier New"/>
+          <w:color w:val="0000ff"/>
+          <w:sz w:val="18"/>
+          <w:szCs w:val="18"/>
+          <w:rtl w:val="0"/>
+        </w:rPr>
+        <w:t xml:space="preserve">&lt;/m&gt;</w:t>
+      </w:r>
+      <w:r>
+        <w:rPr>
+          <w:color w:val="000000"/>
+          <w:rtl w:val="0"/>
+        </w:rPr>
+        <w:t xml:space="preserve">, des pierres &amp;</w:t>
+      </w:r>
+      <w:r>
+        <w:rPr>
+          <w:rFonts w:ascii="Courier New" w:cs="Courier New" w:eastAsia="Courier New" w:hAnsi="Courier New"/>
+          <w:color w:val="a9a9a9"/>
+          <w:sz w:val="18"/>
+          <w:szCs w:val="18"/>
+          <w:rtl w:val="0"/>
+        </w:rPr>
+        <w:t xml:space="preserve">amp;</w:t>
+      </w:r>
+      <w:r>
+        <w:rPr>
+          <w:color w:val="000000"/>
+          <w:rtl w:val="0"/>
+        </w:rPr>
+        <w:t xml:space="preserve"> semblables brouilleries</w:t>
+      </w:r>
+      <w:r>
+        <w:rPr>
+          <w:rFonts w:ascii="Courier New" w:cs="Courier New" w:eastAsia="Courier New" w:hAnsi="Courier New"/>
+          <w:color w:val="a9a9a9"/>
+          <w:sz w:val="18"/>
+          <w:szCs w:val="18"/>
+          <w:rtl w:val="0"/>
+        </w:rPr>
+        <w:t xml:space="preserve">&lt;lb/&gt;</w:t>
+      </w:r>
+      <w:r>
+        <w:rPr>
+          <w:rtl w:val="0"/>
+        </w:rPr>
+      </w:r>
+    </w:p>
+    <w:p>
+      <w:pPr>
+        <w:widowControl w:val="0"/>
+        <w:pBdr>
+          <w:top w:space="0" w:sz="0" w:val="nil"/>
+          <w:left w:space="0" w:sz="0" w:val="nil"/>
+          <w:bottom w:space="0" w:sz="0" w:val="nil"/>
+          <w:right w:space="0" w:sz="0" w:val="nil"/>
+          <w:between w:space="0" w:sz="0" w:val="nil"/>
+        </w:pBdr>
+        <w:shd w:fill="auto" w:val="clear"/>
+        <w:contextualSpacing w:val="0"/>
+        <w:rPr>
+          <w:color w:val="000000"/>
+        </w:rPr>
+      </w:pPr>
+      <w:r>
+        <w:rPr>
+          <w:color w:val="000000"/>
+          <w:rtl w:val="0"/>
+        </w:rPr>
+        <w:t xml:space="preserve">pour tromper au poix. L</w:t>
+      </w:r>
+      <w:r>
+        <w:rPr>
+          <w:rtl w:val="0"/>
+        </w:rPr>
+        <w:t xml:space="preserve">’</w:t>
+      </w:r>
+      <w:r>
+        <w:rPr>
+          <w:rFonts w:ascii="Courier New" w:cs="Courier New" w:eastAsia="Courier New" w:hAnsi="Courier New"/>
+          <w:color w:val="0000ff"/>
+          <w:sz w:val="18"/>
+          <w:szCs w:val="18"/>
+          <w:rtl w:val="0"/>
+        </w:rPr>
+        <w:t xml:space="preserve">&lt;m&gt;</w:t>
+      </w:r>
+      <w:r>
+        <w:rPr>
+          <w:color w:val="000000"/>
+          <w:rtl w:val="0"/>
+        </w:rPr>
+        <w:t xml:space="preserve">estain</w:t>
+      </w:r>
+      <w:r>
+        <w:rPr>
+          <w:rFonts w:ascii="Courier New" w:cs="Courier New" w:eastAsia="Courier New" w:hAnsi="Courier New"/>
+          <w:color w:val="0000ff"/>
+          <w:sz w:val="18"/>
+          <w:szCs w:val="18"/>
+          <w:rtl w:val="0"/>
+        </w:rPr>
+        <w:t xml:space="preserve">&lt;/m&gt;</w:t>
+      </w:r>
+      <w:r>
+        <w:rPr>
+          <w:color w:val="000000"/>
+          <w:rtl w:val="0"/>
+        </w:rPr>
+        <w:t xml:space="preserve"> d</w:t>
+      </w:r>
+      <w:r>
+        <w:rPr>
+          <w:rtl w:val="0"/>
+        </w:rPr>
+        <w:t xml:space="preserve">’</w:t>
+      </w:r>
+      <w:r>
+        <w:rPr>
+          <w:rFonts w:ascii="Courier New" w:cs="Courier New" w:eastAsia="Courier New" w:hAnsi="Courier New"/>
+          <w:color w:val="0000ff"/>
+          <w:sz w:val="18"/>
+          <w:szCs w:val="18"/>
+          <w:rtl w:val="0"/>
+        </w:rPr>
+        <w:t xml:space="preserve">&lt;pl&gt;</w:t>
+      </w:r>
+      <w:r>
+        <w:rPr>
+          <w:color w:val="000000"/>
+          <w:rtl w:val="0"/>
+        </w:rPr>
+        <w:t xml:space="preserve">Angleterre</w:t>
+      </w:r>
+      <w:r>
+        <w:rPr>
+          <w:rFonts w:ascii="Courier New" w:cs="Courier New" w:eastAsia="Courier New" w:hAnsi="Courier New"/>
+          <w:color w:val="0000ff"/>
+          <w:sz w:val="18"/>
+          <w:szCs w:val="18"/>
+          <w:rtl w:val="0"/>
+        </w:rPr>
+        <w:t xml:space="preserve">&lt;/pl&gt;</w:t>
+      </w:r>
+      <w:r>
+        <w:rPr>
+          <w:color w:val="000000"/>
+          <w:rtl w:val="0"/>
+        </w:rPr>
+        <w:t xml:space="preserve"> est si dur</w:t>
+      </w:r>
+      <w:r>
+        <w:rPr>
+          <w:rFonts w:ascii="Courier New" w:cs="Courier New" w:eastAsia="Courier New" w:hAnsi="Courier New"/>
+          <w:color w:val="a9a9a9"/>
+          <w:sz w:val="18"/>
+          <w:szCs w:val="18"/>
+          <w:rtl w:val="0"/>
+        </w:rPr>
+        <w:t xml:space="preserve">&lt;lb/&gt;</w:t>
+      </w:r>
+      <w:r>
+        <w:rPr>
+          <w:rtl w:val="0"/>
+        </w:rPr>
+      </w:r>
+    </w:p>
+    <w:p>
+      <w:pPr>
+        <w:widowControl w:val="0"/>
+        <w:pBdr>
+          <w:top w:space="0" w:sz="0" w:val="nil"/>
+          <w:left w:space="0" w:sz="0" w:val="nil"/>
+          <w:bottom w:space="0" w:sz="0" w:val="nil"/>
+          <w:right w:space="0" w:sz="0" w:val="nil"/>
+          <w:between w:space="0" w:sz="0" w:val="nil"/>
+        </w:pBdr>
+        <w:shd w:fill="auto" w:val="clear"/>
+        <w:contextualSpacing w:val="0"/>
+        <w:rPr>
+          <w:color w:val="000000"/>
+        </w:rPr>
+      </w:pPr>
+      <w:r>
+        <w:rPr>
+          <w:color w:val="000000"/>
+          <w:rtl w:val="0"/>
+        </w:rPr>
+        <w:t xml:space="preserve">que les </w:t>
+      </w:r>
+      <w:r>
+        <w:rPr>
+          <w:rFonts w:ascii="Courier New" w:cs="Courier New" w:eastAsia="Courier New" w:hAnsi="Courier New"/>
+          <w:color w:val="0000ff"/>
+          <w:sz w:val="18"/>
+          <w:szCs w:val="18"/>
+          <w:rtl w:val="0"/>
+        </w:rPr>
+        <w:t xml:space="preserve">&lt;pro&gt;</w:t>
+      </w:r>
+      <w:r>
+        <w:rPr>
+          <w:color w:val="000000"/>
+          <w:rtl w:val="0"/>
+        </w:rPr>
+        <w:t xml:space="preserve">minerons</w:t>
+      </w:r>
+      <w:r>
+        <w:rPr>
+          <w:rFonts w:ascii="Courier New" w:cs="Courier New" w:eastAsia="Courier New" w:hAnsi="Courier New"/>
+          <w:color w:val="0000ff"/>
+          <w:sz w:val="18"/>
+          <w:szCs w:val="18"/>
+          <w:rtl w:val="0"/>
+        </w:rPr>
+        <w:t xml:space="preserve">&lt;/pro&gt;</w:t>
+      </w:r>
+      <w:r>
+        <w:rPr>
+          <w:color w:val="000000"/>
+          <w:rtl w:val="0"/>
+        </w:rPr>
+        <w:t xml:space="preserve"> y mectent du </w:t>
+      </w:r>
+      <w:r>
+        <w:rPr>
+          <w:rFonts w:ascii="Courier New" w:cs="Courier New" w:eastAsia="Courier New" w:hAnsi="Courier New"/>
+          <w:color w:val="0000ff"/>
+          <w:sz w:val="18"/>
+          <w:szCs w:val="18"/>
+          <w:rtl w:val="0"/>
+        </w:rPr>
+        <w:t xml:space="preserve">&lt;m&gt;</w:t>
+      </w:r>
+      <w:r>
+        <w:rPr>
+          <w:color w:val="000000"/>
+          <w:rtl w:val="0"/>
+        </w:rPr>
+        <w:t xml:space="preserve">plomb</w:t>
+      </w:r>
+      <w:r>
+        <w:rPr>
+          <w:rFonts w:ascii="Courier New" w:cs="Courier New" w:eastAsia="Courier New" w:hAnsi="Courier New"/>
+          <w:color w:val="0000ff"/>
+          <w:sz w:val="18"/>
+          <w:szCs w:val="18"/>
+          <w:rtl w:val="0"/>
+        </w:rPr>
+        <w:t xml:space="preserve">&lt;/m&gt;</w:t>
+      </w:r>
+      <w:r>
+        <w:rPr>
+          <w:color w:val="000000"/>
+          <w:rtl w:val="0"/>
+        </w:rPr>
+        <w:t xml:space="preserve"> pour l</w:t>
+      </w:r>
+      <w:r>
+        <w:rPr>
+          <w:rtl w:val="0"/>
+        </w:rPr>
+        <w:t xml:space="preserve">’</w:t>
+      </w:r>
+      <w:r>
+        <w:rPr>
+          <w:color w:val="000000"/>
+          <w:rtl w:val="0"/>
+        </w:rPr>
+        <w:t xml:space="preserve">adoulcir.</w:t>
+      </w:r>
+      <w:r>
+        <w:rPr>
+          <w:rFonts w:ascii="Courier New" w:cs="Courier New" w:eastAsia="Courier New" w:hAnsi="Courier New"/>
+          <w:color w:val="a9a9a9"/>
+          <w:sz w:val="18"/>
+          <w:szCs w:val="18"/>
+          <w:rtl w:val="0"/>
+        </w:rPr>
+        <w:t xml:space="preserve">&lt;lb/&gt;</w:t>
+      </w:r>
+      <w:r>
+        <w:rPr>
+          <w:rtl w:val="0"/>
+        </w:rPr>
+      </w:r>
+    </w:p>
+    <w:p>
+      <w:pPr>
+        <w:widowControl w:val="0"/>
+        <w:pBdr>
+          <w:top w:space="0" w:sz="0" w:val="nil"/>
+          <w:left w:space="0" w:sz="0" w:val="nil"/>
+          <w:bottom w:space="0" w:sz="0" w:val="nil"/>
+          <w:right w:space="0" w:sz="0" w:val="nil"/>
+          <w:between w:space="0" w:sz="0" w:val="nil"/>
+        </w:pBdr>
+        <w:shd w:fill="auto" w:val="clear"/>
+        <w:contextualSpacing w:val="0"/>
+        <w:rPr>
+          <w:color w:val="000000"/>
+        </w:rPr>
+      </w:pPr>
+      <w:r>
+        <w:rPr>
+          <w:color w:val="000000"/>
+          <w:rtl w:val="0"/>
+        </w:rPr>
+        <w:t xml:space="preserve">Celuy qui vient du cost</w:t>
+      </w:r>
+      <w:r>
+        <w:rPr>
+          <w:rtl w:val="0"/>
+        </w:rPr>
+        <w:t xml:space="preserve">é</w:t>
+      </w:r>
+      <w:r>
+        <w:rPr>
+          <w:color w:val="000000"/>
+          <w:rtl w:val="0"/>
+        </w:rPr>
+        <w:t xml:space="preserve"> d</w:t>
+      </w:r>
+      <w:r>
+        <w:rPr>
+          <w:rtl w:val="0"/>
+        </w:rPr>
+        <w:t xml:space="preserve">’</w:t>
+      </w:r>
+      <w:r>
+        <w:rPr>
+          <w:rFonts w:ascii="Courier New" w:cs="Courier New" w:eastAsia="Courier New" w:hAnsi="Courier New"/>
+          <w:color w:val="0000ff"/>
+          <w:sz w:val="18"/>
+          <w:szCs w:val="18"/>
+          <w:rtl w:val="0"/>
+        </w:rPr>
+        <w:t xml:space="preserve">&lt;pl&gt;</w:t>
+      </w:r>
+      <w:r>
+        <w:rPr>
+          <w:color w:val="000000"/>
+          <w:rtl w:val="0"/>
+        </w:rPr>
+        <w:t xml:space="preserve">Allemaigne</w:t>
+      </w:r>
+      <w:r>
+        <w:rPr>
+          <w:rFonts w:ascii="Courier New" w:cs="Courier New" w:eastAsia="Courier New" w:hAnsi="Courier New"/>
+          <w:color w:val="0000ff"/>
+          <w:sz w:val="18"/>
+          <w:szCs w:val="18"/>
+          <w:rtl w:val="0"/>
+        </w:rPr>
+        <w:t xml:space="preserve">&lt;/pl&gt;</w:t>
+      </w:r>
+      <w:r>
+        <w:rPr>
+          <w:color w:val="000000"/>
+          <w:rtl w:val="0"/>
+        </w:rPr>
+        <w:t xml:space="preserve"> est plus douls.</w:t>
+      </w:r>
+      <w:r>
+        <w:rPr>
+          <w:rFonts w:ascii="Courier New" w:cs="Courier New" w:eastAsia="Courier New" w:hAnsi="Courier New"/>
+          <w:color w:val="a9a9a9"/>
+          <w:sz w:val="18"/>
+          <w:szCs w:val="18"/>
+          <w:rtl w:val="0"/>
+        </w:rPr>
+        <w:t xml:space="preserve">&lt;lb/&gt;</w:t>
+      </w:r>
+      <w:r>
+        <w:rPr>
+          <w:rtl w:val="0"/>
+        </w:rPr>
+      </w:r>
+    </w:p>
+    <w:p>
+      <w:pPr>
+        <w:widowControl w:val="0"/>
+        <w:pBdr>
+          <w:top w:space="0" w:sz="0" w:val="nil"/>
+          <w:left w:space="0" w:sz="0" w:val="nil"/>
+          <w:bottom w:space="0" w:sz="0" w:val="nil"/>
+          <w:right w:space="0" w:sz="0" w:val="nil"/>
+          <w:between w:space="0" w:sz="0" w:val="nil"/>
+        </w:pBdr>
+        <w:shd w:fill="auto" w:val="clear"/>
+        <w:contextualSpacing w:val="0"/>
+        <w:rPr>
+          <w:color w:val="000000"/>
+        </w:rPr>
+      </w:pPr>
+      <w:r>
+        <w:rPr>
+          <w:color w:val="000000"/>
+          <w:rtl w:val="0"/>
+        </w:rPr>
+        <w:t xml:space="preserve">Communement les </w:t>
+      </w:r>
+      <w:r>
+        <w:rPr>
+          <w:rFonts w:ascii="Courier New" w:cs="Courier New" w:eastAsia="Courier New" w:hAnsi="Courier New"/>
+          <w:color w:val="0000ff"/>
+          <w:sz w:val="18"/>
+          <w:szCs w:val="18"/>
+          <w:rtl w:val="0"/>
+        </w:rPr>
+        <w:t xml:space="preserve">&lt;pro&gt;</w:t>
+      </w:r>
+      <w:r>
+        <w:rPr>
+          <w:rtl w:val="0"/>
+        </w:rPr>
+        <w:t xml:space="preserve">m</w:t>
       </w:r>
       <w:r>
         <w:rPr>
@@ -1482,7 +1518,7 @@
         <w:rPr>
           <w:rtl w:val="0"/>
         </w:rPr>
-        <w:t xml:space="preserve">s</w:t>
+        <w:t xml:space="preserve">aistr</w:t>
       </w:r>
       <w:r>
         <w:rPr>
@@ -1496,6 +1532,38 @@
       </w:r>
       <w:r>
         <w:rPr>
+          <w:rtl w:val="0"/>
+        </w:rPr>
+        <w:t xml:space="preserve">e</w:t>
+      </w:r>
+      <w:r>
+        <w:rPr>
+          <w:rFonts w:ascii="Courier New" w:cs="Courier New" w:eastAsia="Courier New" w:hAnsi="Courier New"/>
+          <w:color w:val="a9a9a9"/>
+          <w:sz w:val="14"/>
+          <w:szCs w:val="14"/>
+          <w:rtl w:val="0"/>
+        </w:rPr>
+        <w:t xml:space="preserve">&lt;exp&gt;</w:t>
+      </w:r>
+      <w:r>
+        <w:rPr>
+          <w:rtl w:val="0"/>
+        </w:rPr>
+        <w:t xml:space="preserve">s</w:t>
+      </w:r>
+      <w:r>
+        <w:rPr>
+          <w:rFonts w:ascii="Courier New" w:cs="Courier New" w:eastAsia="Courier New" w:hAnsi="Courier New"/>
+          <w:color w:val="a9a9a9"/>
+          <w:sz w:val="14"/>
+          <w:szCs w:val="14"/>
+          <w:rtl w:val="0"/>
+        </w:rPr>
+        <w:t xml:space="preserve">&lt;/exp&gt;</w:t>
+      </w:r>
+      <w:r>
+        <w:rPr>
           <w:color w:val="000000"/>
           <w:rtl w:val="0"/>
         </w:rPr>
@@ -3619,7 +3687,41 @@
           <w:color w:val="000000"/>
           <w:rtl w:val="0"/>
         </w:rPr>
-        <w:t xml:space="preserve"> qui se rompt aysem&lt;exp&gt;ent&lt;/exp&gt;.</w:t>
+        <w:t xml:space="preserve"> qui se rompt aysem</w:t>
+      </w:r>
+      <w:r>
+        <w:rPr>
+          <w:rFonts w:ascii="Courier New" w:cs="Courier New" w:eastAsia="Courier New" w:hAnsi="Courier New"/>
+          <w:color w:val="a9a9a9"/>
+          <w:sz w:val="14"/>
+          <w:szCs w:val="14"/>
+          <w:rtl w:val="0"/>
+        </w:rPr>
+        <w:t xml:space="preserve">&lt;exp&gt;</w:t>
+      </w:r>
+      <w:r>
+        <w:rPr>
+          <w:color w:val="000000"/>
+          <w:rtl w:val="0"/>
+        </w:rPr>
+        <w:t xml:space="preserve">ent</w:t>
+      </w:r>
+      <w:r>
+        <w:rPr>
+          <w:rFonts w:ascii="Courier New" w:cs="Courier New" w:eastAsia="Courier New" w:hAnsi="Courier New"/>
+          <w:color w:val="a9a9a9"/>
+          <w:sz w:val="14"/>
+          <w:szCs w:val="14"/>
+          <w:rtl w:val="0"/>
+        </w:rPr>
+        <w:t xml:space="preserve">&lt;/exp&gt;</w:t>
+      </w:r>
+      <w:r>
+        <w:rPr>
+          <w:color w:val="000000"/>
+          <w:rtl w:val="0"/>
+        </w:rPr>
+        <w:t xml:space="preserve">.</w:t>
       </w:r>
       <w:r>
         <w:rPr>
@@ -5023,7 +5125,41 @@
           <w:color w:val="000000"/>
           <w:rtl w:val="0"/>
         </w:rPr>
-        <w:t xml:space="preserve">on mect co&lt;exp&gt;mm&lt;/exp&gt;e deulx ou</w:t>
+        <w:t xml:space="preserve">on mect co</w:t>
+      </w:r>
+      <w:r>
+        <w:rPr>
+          <w:rFonts w:ascii="Courier New" w:cs="Courier New" w:eastAsia="Courier New" w:hAnsi="Courier New"/>
+          <w:color w:val="a9a9a9"/>
+          <w:sz w:val="14"/>
+          <w:szCs w:val="14"/>
+          <w:rtl w:val="0"/>
+        </w:rPr>
+        <w:t xml:space="preserve">&lt;exp&gt;</w:t>
+      </w:r>
+      <w:r>
+        <w:rPr>
+          <w:color w:val="000000"/>
+          <w:rtl w:val="0"/>
+        </w:rPr>
+        <w:t xml:space="preserve">mm</w:t>
+      </w:r>
+      <w:r>
+        <w:rPr>
+          <w:rFonts w:ascii="Courier New" w:cs="Courier New" w:eastAsia="Courier New" w:hAnsi="Courier New"/>
+          <w:color w:val="a9a9a9"/>
+          <w:sz w:val="14"/>
+          <w:szCs w:val="14"/>
+          <w:rtl w:val="0"/>
+        </w:rPr>
+        <w:t xml:space="preserve">&lt;/exp&gt;</w:t>
+      </w:r>
+      <w:r>
+        <w:rPr>
+          <w:color w:val="000000"/>
+          <w:rtl w:val="0"/>
+        </w:rPr>
+        <w:t xml:space="preserve">e deulx ou</w:t>
       </w:r>
       <w:r>
         <w:rPr>
@@ -5445,7 +5581,41 @@
           <w:color w:val="000000"/>
           <w:rtl w:val="0"/>
         </w:rPr>
-        <w:t xml:space="preserve">co&lt;exp&gt;mm&lt;/exp&gt;e 4 ou</w:t>
+        <w:t xml:space="preserve">co</w:t>
+      </w:r>
+      <w:r>
+        <w:rPr>
+          <w:rFonts w:ascii="Courier New" w:cs="Courier New" w:eastAsia="Courier New" w:hAnsi="Courier New"/>
+          <w:color w:val="a9a9a9"/>
+          <w:sz w:val="14"/>
+          <w:szCs w:val="14"/>
+          <w:rtl w:val="0"/>
+        </w:rPr>
+        <w:t xml:space="preserve">&lt;exp&gt;</w:t>
+      </w:r>
+      <w:r>
+        <w:rPr>
+          <w:color w:val="000000"/>
+          <w:rtl w:val="0"/>
+        </w:rPr>
+        <w:t xml:space="preserve">mm</w:t>
+      </w:r>
+      <w:r>
+        <w:rPr>
+          <w:rFonts w:ascii="Courier New" w:cs="Courier New" w:eastAsia="Courier New" w:hAnsi="Courier New"/>
+          <w:color w:val="a9a9a9"/>
+          <w:sz w:val="14"/>
+          <w:szCs w:val="14"/>
+          <w:rtl w:val="0"/>
+        </w:rPr>
+        <w:t xml:space="preserve">&lt;/exp&gt;</w:t>
+      </w:r>
+      <w:r>
+        <w:rPr>
+          <w:color w:val="000000"/>
+          <w:rtl w:val="0"/>
+        </w:rPr>
+        <w:t xml:space="preserve">e 4 ou</w:t>
       </w:r>
       <w:r>
         <w:rPr>
@@ -5648,7 +5818,41 @@
           <w:color w:val="000000"/>
           <w:rtl w:val="0"/>
         </w:rPr>
-        <w:t xml:space="preserve">co&lt;exp&gt;mmun&lt;/exp&gt;ement sur </w:t>
+        <w:t xml:space="preserve">co</w:t>
+      </w:r>
+      <w:r>
+        <w:rPr>
+          <w:rFonts w:ascii="Courier New" w:cs="Courier New" w:eastAsia="Courier New" w:hAnsi="Courier New"/>
+          <w:color w:val="a9a9a9"/>
+          <w:sz w:val="14"/>
+          <w:szCs w:val="14"/>
+          <w:rtl w:val="0"/>
+        </w:rPr>
+        <w:t xml:space="preserve">&lt;exp&gt;</w:t>
+      </w:r>
+      <w:r>
+        <w:rPr>
+          <w:color w:val="000000"/>
+          <w:rtl w:val="0"/>
+        </w:rPr>
+        <w:t xml:space="preserve">mmun</w:t>
+      </w:r>
+      <w:r>
+        <w:rPr>
+          <w:rFonts w:ascii="Courier New" w:cs="Courier New" w:eastAsia="Courier New" w:hAnsi="Courier New"/>
+          <w:color w:val="a9a9a9"/>
+          <w:sz w:val="14"/>
+          <w:szCs w:val="14"/>
+          <w:rtl w:val="0"/>
+        </w:rPr>
+        <w:t xml:space="preserve">&lt;/exp&gt;</w:t>
+      </w:r>
+      <w:r>
+        <w:rPr>
+          <w:color w:val="000000"/>
+          <w:rtl w:val="0"/>
+        </w:rPr>
+        <w:t xml:space="preserve">ement sur </w:t>
       </w:r>
       <w:r>
         <w:rPr>
@@ -5851,39 +6055,10 @@
         <w:shd w:fill="auto" w:val="clear"/>
         <w:contextualSpacing w:val="0"/>
         <w:rPr>
-          <w:color w:val="000000"/>
-        </w:rPr>
-      </w:pPr>
-      <w:r>
-        <w:rPr>
           <w:rFonts w:ascii="Courier New" w:cs="Courier New" w:eastAsia="Courier New" w:hAnsi="Courier New"/>
           <w:color w:val="7f6000"/>
           <w:sz w:val="18"/>
           <w:szCs w:val="18"/>
-          <w:rtl w:val="0"/>
-        </w:rPr>
-        <w:t xml:space="preserve">&lt;/div&gt;</w:t>
-      </w:r>
-      <w:r>
-        <w:rPr>
-          <w:rtl w:val="0"/>
-        </w:rPr>
-      </w:r>
-    </w:p>
-    <w:p>
-      <w:pPr>
-        <w:widowControl w:val="0"/>
-        <w:pBdr>
-          <w:top w:space="0" w:sz="0" w:val="nil"/>
-          <w:left w:space="0" w:sz="0" w:val="nil"/>
-          <w:bottom w:space="0" w:sz="0" w:val="nil"/>
-          <w:right w:space="0" w:sz="0" w:val="nil"/>
-          <w:between w:space="0" w:sz="0" w:val="nil"/>
-        </w:pBdr>
-        <w:shd w:fill="auto" w:val="clear"/>
-        <w:contextualSpacing w:val="0"/>
-        <w:rPr>
-          <w:color w:val="000000"/>
         </w:rPr>
       </w:pPr>
       <w:r>
@@ -5916,95 +6091,34 @@
           <w:szCs w:val="18"/>
           <w:rtl w:val="0"/>
         </w:rPr>
-        <w:t xml:space="preserve">&lt;div&gt;</w:t>
-      </w:r>
-      <w:r>
-        <w:rPr>
-          <w:rtl w:val="0"/>
-        </w:rPr>
-      </w:r>
-    </w:p>
-    <w:p>
-      <w:pPr>
-        <w:widowControl w:val="0"/>
-        <w:pBdr>
-          <w:top w:space="0" w:sz="0" w:val="nil"/>
-          <w:left w:space="0" w:sz="0" w:val="nil"/>
-          <w:bottom w:space="0" w:sz="0" w:val="nil"/>
-          <w:right w:space="0" w:sz="0" w:val="nil"/>
-          <w:between w:space="0" w:sz="0" w:val="nil"/>
-        </w:pBdr>
-        <w:shd w:fill="auto" w:val="clear"/>
-        <w:contextualSpacing w:val="0"/>
-        <w:rPr>
-          <w:color w:val="000000"/>
-        </w:rPr>
-      </w:pPr>
-      <w:r>
-        <w:rPr>
-          <w:rFonts w:ascii="Courier New" w:cs="Courier New" w:eastAsia="Courier New" w:hAnsi="Courier New"/>
-          <w:color w:val="7f6000"/>
-          <w:sz w:val="18"/>
-          <w:szCs w:val="18"/>
-          <w:rtl w:val="0"/>
-        </w:rPr>
-        <w:t xml:space="preserve">&lt;id&gt;</w:t>
-      </w:r>
-      <w:r>
-        <w:rPr>
-          <w:color w:val="000000"/>
-          <w:rtl w:val="0"/>
-        </w:rPr>
-        <w:t xml:space="preserve">p028v_2</w:t>
-      </w:r>
-      <w:r>
-        <w:rPr>
-          <w:rFonts w:ascii="Courier New" w:cs="Courier New" w:eastAsia="Courier New" w:hAnsi="Courier New"/>
-          <w:color w:val="7f6000"/>
-          <w:sz w:val="18"/>
-          <w:szCs w:val="18"/>
-          <w:rtl w:val="0"/>
-        </w:rPr>
-        <w:t xml:space="preserve">&lt;/id&gt;</w:t>
-      </w:r>
-      <w:r>
-        <w:rPr>
-          <w:rtl w:val="0"/>
-        </w:rPr>
-      </w:r>
-    </w:p>
-    <w:p>
-      <w:pPr>
-        <w:widowControl w:val="0"/>
-        <w:pBdr>
-          <w:top w:space="0" w:sz="0" w:val="nil"/>
-          <w:left w:space="0" w:sz="0" w:val="nil"/>
-          <w:bottom w:space="0" w:sz="0" w:val="nil"/>
-          <w:right w:space="0" w:sz="0" w:val="nil"/>
-          <w:between w:space="0" w:sz="0" w:val="nil"/>
-        </w:pBdr>
-        <w:shd w:fill="auto" w:val="clear"/>
-        <w:contextualSpacing w:val="0"/>
-        <w:rPr>
-          <w:color w:val="000000"/>
-        </w:rPr>
-      </w:pPr>
-      <w:r>
-        <w:rPr>
-          <w:rFonts w:ascii="Courier New" w:cs="Courier New" w:eastAsia="Courier New" w:hAnsi="Courier New"/>
-          <w:color w:val="7f6000"/>
-          <w:sz w:val="18"/>
-          <w:szCs w:val="18"/>
-          <w:rtl w:val="0"/>
-        </w:rPr>
         <w:t xml:space="preserve">&lt;ab&gt;</w:t>
       </w:r>
       <w:r>
         <w:rPr>
-          <w:color w:val="000000"/>
-          <w:rtl w:val="0"/>
-        </w:rPr>
-        <w:t xml:space="preserve">Va au cinquiesme foeillet</w:t>
+          <w:rFonts w:ascii="Courier New" w:cs="Courier New" w:eastAsia="Courier New" w:hAnsi="Courier New"/>
+          <w:color w:val="0000ff"/>
+          <w:sz w:val="18"/>
+          <w:szCs w:val="18"/>
+          <w:rtl w:val="0"/>
+        </w:rPr>
+        <w:t xml:space="preserve">&lt;rub&gt;</w:t>
+      </w:r>
+      <w:r>
+        <w:rPr>
+          <w:color w:val="000000"/>
+          <w:rtl w:val="0"/>
+        </w:rPr>
+        <w:t xml:space="preserve">Va au cinquiesme foeillet.</w:t>
+      </w:r>
+      <w:r>
+        <w:rPr>
+          <w:rFonts w:ascii="Courier New" w:cs="Courier New" w:eastAsia="Courier New" w:hAnsi="Courier New"/>
+          <w:color w:val="0000ff"/>
+          <w:sz w:val="18"/>
+          <w:szCs w:val="18"/>
+          <w:rtl w:val="0"/>
+        </w:rPr>
+        <w:t xml:space="preserve">&lt;/rub&gt;</w:t>
       </w:r>
       <w:r>
         <w:rPr>

--- a/TEMP/input/p028v_CB_JBB_+MHS_+_G2/tcn_p028v.docx
+++ b/TEMP/input/p028v_CB_JBB_+MHS_+_G2/tcn_p028v.docx
@@ -160,24 +160,7 @@
           <w:szCs w:val="18"/>
           <w:rtl w:val="0"/>
         </w:rPr>
-        <w:t xml:space="preserve">&lt;id&gt;</w:t>
-      </w:r>
-      <w:r>
-        <w:rPr>
-          <w:color w:val="000000"/>
-          <w:rtl w:val="0"/>
-        </w:rPr>
-        <w:t xml:space="preserve">p028v_1</w:t>
-      </w:r>
-      <w:r>
-        <w:rPr>
-          <w:rFonts w:ascii="Courier New" w:cs="Courier New" w:eastAsia="Courier New" w:hAnsi="Courier New"/>
-          <w:color w:val="7f6000"/>
-          <w:sz w:val="18"/>
-          <w:szCs w:val="18"/>
-          <w:rtl w:val="0"/>
-        </w:rPr>
-        <w:t xml:space="preserve">&lt;/id&gt;</w:t>
+        <w:t xml:space="preserve">&lt;id&gt;p028v_1&lt;/id&gt;</w:t>
       </w:r>
       <w:r>
         <w:rPr>

--- a/TEMP/input/p028v_CB_JBB_+MHS_+_G2/tcn_p028v.docx
+++ b/TEMP/input/p028v_CB_JBB_+MHS_+_G2/tcn_p028v.docx
@@ -4932,17 +4932,60 @@
         </w:pBdr>
         <w:shd w:fill="auto" w:val="clear"/>
         <w:contextualSpacing w:val="0"/>
-        <w:rPr/>
-      </w:pPr>
-      <w:r>
         <w:rPr>
           <w:rFonts w:ascii="Courier New" w:cs="Courier New" w:eastAsia="Courier New" w:hAnsi="Courier New"/>
           <w:color w:val="7f6000"/>
           <w:sz w:val="18"/>
           <w:szCs w:val="18"/>
+        </w:rPr>
+      </w:pPr>
+      <w:r>
+        <w:rPr>
+          <w:rFonts w:ascii="Courier New" w:cs="Courier New" w:eastAsia="Courier New" w:hAnsi="Courier New"/>
+          <w:color w:val="7f6000"/>
+          <w:sz w:val="18"/>
+          <w:szCs w:val="18"/>
           <w:rtl w:val="0"/>
         </w:rPr>
         <w:t xml:space="preserve">&lt;ab&gt;</w:t>
+      </w:r>
+    </w:p>
+    <w:p>
+      <w:pPr>
+        <w:widowControl w:val="0"/>
+        <w:contextualSpacing w:val="0"/>
+        <w:rPr>
+          <w:rFonts w:ascii="Courier New" w:cs="Courier New" w:eastAsia="Courier New" w:hAnsi="Courier New"/>
+          <w:color w:val="7f6000"/>
+          <w:sz w:val="18"/>
+          <w:szCs w:val="18"/>
+        </w:rPr>
+      </w:pPr>
+      <w:r>
+        <w:rPr>
+          <w:rFonts w:ascii="Courier New" w:cs="Courier New" w:eastAsia="Courier New" w:hAnsi="Courier New"/>
+          <w:color w:val="7f6000"/>
+          <w:sz w:val="18"/>
+          <w:szCs w:val="18"/>
+          <w:rtl w:val="0"/>
+        </w:rPr>
+        <w:t xml:space="preserve">&lt;margin&gt;</w:t>
+      </w:r>
+      <w:r>
+        <w:rPr>
+          <w:rtl w:val="0"/>
+        </w:rPr>
+        <w:t xml:space="preserve">left-middle</w:t>
+      </w:r>
+      <w:r>
+        <w:rPr>
+          <w:rFonts w:ascii="Courier New" w:cs="Courier New" w:eastAsia="Courier New" w:hAnsi="Courier New"/>
+          <w:color w:val="7f6000"/>
+          <w:sz w:val="18"/>
+          <w:szCs w:val="18"/>
+          <w:rtl w:val="0"/>
+        </w:rPr>
+        <w:t xml:space="preserve">&lt;/margin&gt;</w:t>
       </w:r>
       <w:r>
         <w:rPr>
@@ -6153,7 +6196,7 @@
     </w:p>
     <w:sectPr>
       <w:pgSz w:h="15840" w:w="12240"/>
-      <w:pgMar w:bottom="1440" w:top="1440" w:left="1440" w:right="1440" w:header="0"/>
+      <w:pgMar w:bottom="1440" w:top="1440" w:left="1440" w:right="1440" w:header="0" w:footer="720"/>
       <w:pgNumType w:start="1"/>
     </w:sectPr>
   </w:body>

--- a/TEMP/input/p028v_CB_JBB_+MHS_+_G2/tcn_p028v.docx
+++ b/TEMP/input/p028v_CB_JBB_+MHS_+_G2/tcn_p028v.docx
@@ -15,7 +15,6 @@
           <w:between w:space="0" w:sz="0" w:val="nil"/>
         </w:pBdr>
         <w:shd w:fill="auto" w:val="clear"/>
-        <w:contextualSpacing w:val="0"/>
         <w:rPr>
           <w:color w:val="000000"/>
         </w:rPr>
@@ -66,7 +65,6 @@
           <w:between w:space="0" w:sz="0" w:val="nil"/>
         </w:pBdr>
         <w:shd w:fill="auto" w:val="clear"/>
-        <w:contextualSpacing w:val="0"/>
         <w:rPr>
           <w:color w:val="000000"/>
         </w:rPr>
@@ -115,7 +113,6 @@
           <w:between w:space="0" w:sz="0" w:val="nil"/>
         </w:pBdr>
         <w:shd w:fill="auto" w:val="clear"/>
-        <w:contextualSpacing w:val="0"/>
         <w:rPr>
           <w:color w:val="000000"/>
         </w:rPr>
@@ -147,7 +144,6 @@
           <w:between w:space="0" w:sz="0" w:val="nil"/>
         </w:pBdr>
         <w:shd w:fill="auto" w:val="clear"/>
-        <w:contextualSpacing w:val="0"/>
         <w:rPr>
           <w:color w:val="000000"/>
         </w:rPr>
@@ -179,7 +175,6 @@
           <w:between w:space="0" w:sz="0" w:val="nil"/>
         </w:pBdr>
         <w:shd w:fill="auto" w:val="clear"/>
-        <w:contextualSpacing w:val="0"/>
         <w:rPr>
           <w:color w:val="000000"/>
         </w:rPr>
@@ -248,29 +243,27 @@
           <w:between w:space="0" w:sz="0" w:val="nil"/>
         </w:pBdr>
         <w:shd w:fill="auto" w:val="clear"/>
-        <w:contextualSpacing w:val="0"/>
-        <w:rPr>
-          <w:color w:val="000000"/>
-        </w:rPr>
-      </w:pPr>
-      <w:r>
-        <w:rPr>
-          <w:rtl w:val="0"/>
-        </w:rPr>
-      </w:r>
-    </w:p>
-    <w:p>
-      <w:pPr>
-        <w:widowControl w:val="0"/>
-        <w:pBdr>
-          <w:top w:space="0" w:sz="0" w:val="nil"/>
-          <w:left w:space="0" w:sz="0" w:val="nil"/>
-          <w:bottom w:space="0" w:sz="0" w:val="nil"/>
-          <w:right w:space="0" w:sz="0" w:val="nil"/>
-          <w:between w:space="0" w:sz="0" w:val="nil"/>
-        </w:pBdr>
-        <w:shd w:fill="auto" w:val="clear"/>
-        <w:contextualSpacing w:val="0"/>
+        <w:rPr>
+          <w:color w:val="000000"/>
+        </w:rPr>
+      </w:pPr>
+      <w:r>
+        <w:rPr>
+          <w:rtl w:val="0"/>
+        </w:rPr>
+      </w:r>
+    </w:p>
+    <w:p>
+      <w:pPr>
+        <w:widowControl w:val="0"/>
+        <w:pBdr>
+          <w:top w:space="0" w:sz="0" w:val="nil"/>
+          <w:left w:space="0" w:sz="0" w:val="nil"/>
+          <w:bottom w:space="0" w:sz="0" w:val="nil"/>
+          <w:right w:space="0" w:sz="0" w:val="nil"/>
+          <w:between w:space="0" w:sz="0" w:val="nil"/>
+        </w:pBdr>
+        <w:shd w:fill="auto" w:val="clear"/>
         <w:rPr>
           <w:color w:val="000000"/>
         </w:rPr>
@@ -379,7 +372,6 @@
           <w:between w:space="0" w:sz="0" w:val="nil"/>
         </w:pBdr>
         <w:shd w:fill="auto" w:val="clear"/>
-        <w:contextualSpacing w:val="0"/>
         <w:rPr>
           <w:color w:val="000000"/>
         </w:rPr>
@@ -444,7 +436,6 @@
           <w:between w:space="0" w:sz="0" w:val="nil"/>
         </w:pBdr>
         <w:shd w:fill="auto" w:val="clear"/>
-        <w:contextualSpacing w:val="0"/>
         <w:rPr>
           <w:color w:val="000000"/>
         </w:rPr>
@@ -621,7 +612,6 @@
           <w:between w:space="0" w:sz="0" w:val="nil"/>
         </w:pBdr>
         <w:shd w:fill="auto" w:val="clear"/>
-        <w:contextualSpacing w:val="0"/>
         <w:rPr>
           <w:color w:val="000000"/>
         </w:rPr>
@@ -693,7 +683,6 @@
           <w:between w:space="0" w:sz="0" w:val="nil"/>
         </w:pBdr>
         <w:shd w:fill="auto" w:val="clear"/>
-        <w:contextualSpacing w:val="0"/>
         <w:rPr>
           <w:color w:val="000000"/>
         </w:rPr>
@@ -732,7 +721,6 @@
           <w:between w:space="0" w:sz="0" w:val="nil"/>
         </w:pBdr>
         <w:shd w:fill="auto" w:val="clear"/>
-        <w:contextualSpacing w:val="0"/>
         <w:rPr>
           <w:color w:val="000000"/>
         </w:rPr>
@@ -811,7 +799,6 @@
           <w:between w:space="0" w:sz="0" w:val="nil"/>
         </w:pBdr>
         <w:shd w:fill="auto" w:val="clear"/>
-        <w:contextualSpacing w:val="0"/>
         <w:rPr>
           <w:color w:val="000000"/>
         </w:rPr>
@@ -926,7 +913,6 @@
           <w:between w:space="0" w:sz="0" w:val="nil"/>
         </w:pBdr>
         <w:shd w:fill="auto" w:val="clear"/>
-        <w:contextualSpacing w:val="0"/>
         <w:rPr>
           <w:color w:val="000000"/>
         </w:rPr>
@@ -999,7 +985,6 @@
           <w:between w:space="0" w:sz="0" w:val="nil"/>
         </w:pBdr>
         <w:shd w:fill="auto" w:val="clear"/>
-        <w:contextualSpacing w:val="0"/>
         <w:rPr>
           <w:color w:val="000000"/>
         </w:rPr>
@@ -1038,7 +1023,6 @@
           <w:between w:space="0" w:sz="0" w:val="nil"/>
         </w:pBdr>
         <w:shd w:fill="auto" w:val="clear"/>
-        <w:contextualSpacing w:val="0"/>
         <w:rPr>
           <w:color w:val="000000"/>
         </w:rPr>
@@ -1128,7 +1112,6 @@
           <w:between w:space="0" w:sz="0" w:val="nil"/>
         </w:pBdr>
         <w:shd w:fill="auto" w:val="clear"/>
-        <w:contextualSpacing w:val="0"/>
         <w:rPr>
           <w:color w:val="000000"/>
         </w:rPr>
@@ -1247,7 +1230,6 @@
           <w:between w:space="0" w:sz="0" w:val="nil"/>
         </w:pBdr>
         <w:shd w:fill="auto" w:val="clear"/>
-        <w:contextualSpacing w:val="0"/>
         <w:rPr>
           <w:color w:val="000000"/>
         </w:rPr>
@@ -1367,7 +1349,6 @@
           <w:between w:space="0" w:sz="0" w:val="nil"/>
         </w:pBdr>
         <w:shd w:fill="auto" w:val="clear"/>
-        <w:contextualSpacing w:val="0"/>
         <w:rPr>
           <w:color w:val="000000"/>
         </w:rPr>
@@ -1459,7 +1440,6 @@
           <w:between w:space="0" w:sz="0" w:val="nil"/>
         </w:pBdr>
         <w:shd w:fill="auto" w:val="clear"/>
-        <w:contextualSpacing w:val="0"/>
         <w:rPr>
           <w:color w:val="000000"/>
         </w:rPr>
@@ -1622,7 +1602,6 @@
           <w:between w:space="0" w:sz="0" w:val="nil"/>
         </w:pBdr>
         <w:shd w:fill="auto" w:val="clear"/>
-        <w:contextualSpacing w:val="0"/>
         <w:rPr>
           <w:color w:val="000000"/>
         </w:rPr>
@@ -1795,7 +1774,6 @@
           <w:between w:space="0" w:sz="0" w:val="nil"/>
         </w:pBdr>
         <w:shd w:fill="auto" w:val="clear"/>
-        <w:contextualSpacing w:val="0"/>
         <w:rPr>
           <w:color w:val="000000"/>
         </w:rPr>
@@ -1917,7 +1895,6 @@
           <w:between w:space="0" w:sz="0" w:val="nil"/>
         </w:pBdr>
         <w:shd w:fill="auto" w:val="clear"/>
-        <w:contextualSpacing w:val="0"/>
         <w:rPr>
           <w:color w:val="000000"/>
         </w:rPr>
@@ -1969,7 +1946,6 @@
           <w:between w:space="0" w:sz="0" w:val="nil"/>
         </w:pBdr>
         <w:shd w:fill="auto" w:val="clear"/>
-        <w:contextualSpacing w:val="0"/>
         <w:rPr>
           <w:color w:val="000000"/>
         </w:rPr>
@@ -2081,7 +2057,6 @@
           <w:between w:space="0" w:sz="0" w:val="nil"/>
         </w:pBdr>
         <w:shd w:fill="auto" w:val="clear"/>
-        <w:contextualSpacing w:val="0"/>
         <w:rPr>
           <w:color w:val="000000"/>
         </w:rPr>
@@ -2255,7 +2230,6 @@
           <w:between w:space="0" w:sz="0" w:val="nil"/>
         </w:pBdr>
         <w:shd w:fill="auto" w:val="clear"/>
-        <w:contextualSpacing w:val="0"/>
         <w:rPr>
           <w:color w:val="000000"/>
         </w:rPr>
@@ -2533,7 +2507,6 @@
           <w:between w:space="0" w:sz="0" w:val="nil"/>
         </w:pBdr>
         <w:shd w:fill="auto" w:val="clear"/>
-        <w:contextualSpacing w:val="0"/>
         <w:rPr>
           <w:color w:val="000000"/>
         </w:rPr>
@@ -2606,7 +2579,6 @@
           <w:between w:space="0" w:sz="0" w:val="nil"/>
         </w:pBdr>
         <w:shd w:fill="auto" w:val="clear"/>
-        <w:contextualSpacing w:val="0"/>
         <w:rPr/>
       </w:pPr>
       <w:r>
@@ -2626,7 +2598,6 @@
           <w:between w:space="0" w:sz="0" w:val="nil"/>
         </w:pBdr>
         <w:shd w:fill="auto" w:val="clear"/>
-        <w:contextualSpacing w:val="0"/>
         <w:rPr/>
       </w:pPr>
       <w:r>
@@ -2656,7 +2627,6 @@
           <w:between w:space="0" w:sz="0" w:val="nil"/>
         </w:pBdr>
         <w:shd w:fill="auto" w:val="clear"/>
-        <w:contextualSpacing w:val="0"/>
         <w:rPr>
           <w:color w:val="000000"/>
         </w:rPr>
@@ -2729,7 +2699,6 @@
           <w:between w:space="0" w:sz="0" w:val="nil"/>
         </w:pBdr>
         <w:shd w:fill="auto" w:val="clear"/>
-        <w:contextualSpacing w:val="0"/>
         <w:rPr>
           <w:color w:val="000000"/>
         </w:rPr>
@@ -2911,7 +2880,6 @@
           <w:between w:space="0" w:sz="0" w:val="nil"/>
         </w:pBdr>
         <w:shd w:fill="auto" w:val="clear"/>
-        <w:contextualSpacing w:val="0"/>
         <w:rPr>
           <w:color w:val="000000"/>
         </w:rPr>
@@ -3060,7 +3028,6 @@
           <w:between w:space="0" w:sz="0" w:val="nil"/>
         </w:pBdr>
         <w:shd w:fill="auto" w:val="clear"/>
-        <w:contextualSpacing w:val="0"/>
         <w:rPr>
           <w:color w:val="000000"/>
         </w:rPr>
@@ -3211,7 +3178,6 @@
           <w:between w:space="0" w:sz="0" w:val="nil"/>
         </w:pBdr>
         <w:shd w:fill="auto" w:val="clear"/>
-        <w:contextualSpacing w:val="0"/>
         <w:rPr>
           <w:color w:val="000000"/>
         </w:rPr>
@@ -3289,7 +3255,6 @@
           <w:between w:space="0" w:sz="0" w:val="nil"/>
         </w:pBdr>
         <w:shd w:fill="auto" w:val="clear"/>
-        <w:contextualSpacing w:val="0"/>
         <w:rPr>
           <w:color w:val="000000"/>
         </w:rPr>
@@ -3420,7 +3385,6 @@
           <w:between w:space="0" w:sz="0" w:val="nil"/>
         </w:pBdr>
         <w:shd w:fill="auto" w:val="clear"/>
-        <w:contextualSpacing w:val="0"/>
         <w:rPr>
           <w:color w:val="000000"/>
         </w:rPr>
@@ -3515,7 +3479,6 @@
           <w:between w:space="0" w:sz="0" w:val="nil"/>
         </w:pBdr>
         <w:shd w:fill="auto" w:val="clear"/>
-        <w:contextualSpacing w:val="0"/>
         <w:rPr>
           <w:color w:val="000000"/>
         </w:rPr>
@@ -3643,7 +3606,6 @@
           <w:between w:space="0" w:sz="0" w:val="nil"/>
         </w:pBdr>
         <w:shd w:fill="auto" w:val="clear"/>
-        <w:contextualSpacing w:val="0"/>
         <w:rPr>
           <w:color w:val="000000"/>
         </w:rPr>
@@ -3733,7 +3695,6 @@
           <w:between w:space="0" w:sz="0" w:val="nil"/>
         </w:pBdr>
         <w:shd w:fill="auto" w:val="clear"/>
-        <w:contextualSpacing w:val="0"/>
         <w:rPr>
           <w:color w:val="000000"/>
         </w:rPr>
@@ -3859,7 +3820,6 @@
           <w:between w:space="0" w:sz="0" w:val="nil"/>
         </w:pBdr>
         <w:shd w:fill="auto" w:val="clear"/>
-        <w:contextualSpacing w:val="0"/>
         <w:rPr>
           <w:color w:val="000000"/>
         </w:rPr>
@@ -3918,7 +3878,6 @@
           <w:between w:space="0" w:sz="0" w:val="nil"/>
         </w:pBdr>
         <w:shd w:fill="auto" w:val="clear"/>
-        <w:contextualSpacing w:val="0"/>
         <w:rPr>
           <w:color w:val="000000"/>
         </w:rPr>
@@ -4013,7 +3972,6 @@
           <w:between w:space="0" w:sz="0" w:val="nil"/>
         </w:pBdr>
         <w:shd w:fill="auto" w:val="clear"/>
-        <w:contextualSpacing w:val="0"/>
         <w:rPr>
           <w:color w:val="000000"/>
         </w:rPr>
@@ -4066,29 +4024,27 @@
           <w:between w:space="0" w:sz="0" w:val="nil"/>
         </w:pBdr>
         <w:shd w:fill="auto" w:val="clear"/>
-        <w:contextualSpacing w:val="0"/>
-        <w:rPr>
-          <w:color w:val="000000"/>
-        </w:rPr>
-      </w:pPr>
-      <w:r>
-        <w:rPr>
-          <w:rtl w:val="0"/>
-        </w:rPr>
-      </w:r>
-    </w:p>
-    <w:p>
-      <w:pPr>
-        <w:widowControl w:val="0"/>
-        <w:pBdr>
-          <w:top w:space="0" w:sz="0" w:val="nil"/>
-          <w:left w:space="0" w:sz="0" w:val="nil"/>
-          <w:bottom w:space="0" w:sz="0" w:val="nil"/>
-          <w:right w:space="0" w:sz="0" w:val="nil"/>
-          <w:between w:space="0" w:sz="0" w:val="nil"/>
-        </w:pBdr>
-        <w:shd w:fill="auto" w:val="clear"/>
-        <w:contextualSpacing w:val="0"/>
+        <w:rPr>
+          <w:color w:val="000000"/>
+        </w:rPr>
+      </w:pPr>
+      <w:r>
+        <w:rPr>
+          <w:rtl w:val="0"/>
+        </w:rPr>
+      </w:r>
+    </w:p>
+    <w:p>
+      <w:pPr>
+        <w:widowControl w:val="0"/>
+        <w:pBdr>
+          <w:top w:space="0" w:sz="0" w:val="nil"/>
+          <w:left w:space="0" w:sz="0" w:val="nil"/>
+          <w:bottom w:space="0" w:sz="0" w:val="nil"/>
+          <w:right w:space="0" w:sz="0" w:val="nil"/>
+          <w:between w:space="0" w:sz="0" w:val="nil"/>
+        </w:pBdr>
+        <w:shd w:fill="auto" w:val="clear"/>
         <w:rPr>
           <w:color w:val="000000"/>
         </w:rPr>
@@ -4120,7 +4076,6 @@
           <w:between w:space="0" w:sz="0" w:val="nil"/>
         </w:pBdr>
         <w:shd w:fill="auto" w:val="clear"/>
-        <w:contextualSpacing w:val="0"/>
         <w:rPr>
           <w:color w:val="000000"/>
         </w:rPr>
@@ -4169,7 +4124,6 @@
           <w:between w:space="0" w:sz="0" w:val="nil"/>
         </w:pBdr>
         <w:shd w:fill="auto" w:val="clear"/>
-        <w:contextualSpacing w:val="0"/>
         <w:rPr>
           <w:color w:val="000000"/>
         </w:rPr>
@@ -4225,7 +4179,6 @@
           <w:between w:space="0" w:sz="0" w:val="nil"/>
         </w:pBdr>
         <w:shd w:fill="auto" w:val="clear"/>
-        <w:contextualSpacing w:val="0"/>
         <w:rPr>
           <w:color w:val="000000"/>
         </w:rPr>
@@ -4287,7 +4240,6 @@
           <w:between w:space="0" w:sz="0" w:val="nil"/>
         </w:pBdr>
         <w:shd w:fill="auto" w:val="clear"/>
-        <w:contextualSpacing w:val="0"/>
         <w:rPr>
           <w:color w:val="000000"/>
         </w:rPr>
@@ -4343,7 +4295,6 @@
           <w:between w:space="0" w:sz="0" w:val="nil"/>
         </w:pBdr>
         <w:shd w:fill="auto" w:val="clear"/>
-        <w:contextualSpacing w:val="0"/>
         <w:rPr>
           <w:color w:val="000000"/>
         </w:rPr>
@@ -4422,7 +4373,6 @@
           <w:between w:space="0" w:sz="0" w:val="nil"/>
         </w:pBdr>
         <w:shd w:fill="auto" w:val="clear"/>
-        <w:contextualSpacing w:val="0"/>
         <w:rPr>
           <w:color w:val="000000"/>
         </w:rPr>
@@ -4529,7 +4479,6 @@
           <w:between w:space="0" w:sz="0" w:val="nil"/>
         </w:pBdr>
         <w:shd w:fill="auto" w:val="clear"/>
-        <w:contextualSpacing w:val="0"/>
         <w:rPr>
           <w:color w:val="000000"/>
         </w:rPr>
@@ -4647,7 +4596,6 @@
           <w:between w:space="0" w:sz="0" w:val="nil"/>
         </w:pBdr>
         <w:shd w:fill="auto" w:val="clear"/>
-        <w:contextualSpacing w:val="0"/>
         <w:rPr>
           <w:color w:val="000000"/>
         </w:rPr>
@@ -4686,7 +4634,6 @@
           <w:between w:space="0" w:sz="0" w:val="nil"/>
         </w:pBdr>
         <w:shd w:fill="auto" w:val="clear"/>
-        <w:contextualSpacing w:val="0"/>
         <w:rPr>
           <w:color w:val="000000"/>
         </w:rPr>
@@ -4759,7 +4706,6 @@
           <w:between w:space="0" w:sz="0" w:val="nil"/>
         </w:pBdr>
         <w:shd w:fill="auto" w:val="clear"/>
-        <w:contextualSpacing w:val="0"/>
         <w:rPr>
           <w:color w:val="000000"/>
         </w:rPr>
@@ -4855,7 +4801,6 @@
           <w:between w:space="0" w:sz="0" w:val="nil"/>
         </w:pBdr>
         <w:shd w:fill="auto" w:val="clear"/>
-        <w:contextualSpacing w:val="0"/>
         <w:rPr>
           <w:color w:val="000000"/>
         </w:rPr>
@@ -4911,7 +4856,6 @@
           <w:between w:space="0" w:sz="0" w:val="nil"/>
         </w:pBdr>
         <w:shd w:fill="auto" w:val="clear"/>
-        <w:contextualSpacing w:val="0"/>
         <w:rPr/>
       </w:pPr>
       <w:r>
@@ -4931,7 +4875,6 @@
           <w:between w:space="0" w:sz="0" w:val="nil"/>
         </w:pBdr>
         <w:shd w:fill="auto" w:val="clear"/>
-        <w:contextualSpacing w:val="0"/>
         <w:rPr>
           <w:rFonts w:ascii="Courier New" w:cs="Courier New" w:eastAsia="Courier New" w:hAnsi="Courier New"/>
           <w:color w:val="7f6000"/>
@@ -4953,7 +4896,6 @@
     <w:p>
       <w:pPr>
         <w:widowControl w:val="0"/>
-        <w:contextualSpacing w:val="0"/>
         <w:rPr>
           <w:rFonts w:ascii="Courier New" w:cs="Courier New" w:eastAsia="Courier New" w:hAnsi="Courier New"/>
           <w:color w:val="7f6000"/>
@@ -5004,7 +4946,6 @@
           <w:between w:space="0" w:sz="0" w:val="nil"/>
         </w:pBdr>
         <w:shd w:fill="auto" w:val="clear"/>
-        <w:contextualSpacing w:val="0"/>
         <w:rPr>
           <w:color w:val="000000"/>
         </w:rPr>
@@ -5069,7 +5010,6 @@
           <w:between w:space="0" w:sz="0" w:val="nil"/>
         </w:pBdr>
         <w:shd w:fill="auto" w:val="clear"/>
-        <w:contextualSpacing w:val="0"/>
         <w:rPr>
           <w:color w:val="000000"/>
         </w:rPr>
@@ -5141,7 +5081,6 @@
           <w:between w:space="0" w:sz="0" w:val="nil"/>
         </w:pBdr>
         <w:shd w:fill="auto" w:val="clear"/>
-        <w:contextualSpacing w:val="0"/>
         <w:rPr>
           <w:color w:val="000000"/>
         </w:rPr>
@@ -5214,7 +5153,6 @@
           <w:between w:space="0" w:sz="0" w:val="nil"/>
         </w:pBdr>
         <w:shd w:fill="auto" w:val="clear"/>
-        <w:contextualSpacing w:val="0"/>
         <w:rPr>
           <w:color w:val="000000"/>
         </w:rPr>
@@ -5321,7 +5259,6 @@
           <w:between w:space="0" w:sz="0" w:val="nil"/>
         </w:pBdr>
         <w:shd w:fill="auto" w:val="clear"/>
-        <w:contextualSpacing w:val="0"/>
         <w:rPr>
           <w:color w:val="000000"/>
         </w:rPr>
@@ -5394,7 +5331,6 @@
           <w:between w:space="0" w:sz="0" w:val="nil"/>
         </w:pBdr>
         <w:shd w:fill="auto" w:val="clear"/>
-        <w:contextualSpacing w:val="0"/>
         <w:rPr>
           <w:color w:val="000000"/>
         </w:rPr>
@@ -5479,7 +5415,6 @@
           <w:between w:space="0" w:sz="0" w:val="nil"/>
         </w:pBdr>
         <w:shd w:fill="auto" w:val="clear"/>
-        <w:contextualSpacing w:val="0"/>
         <w:rPr>
           <w:color w:val="000000"/>
         </w:rPr>
@@ -5541,7 +5476,6 @@
           <w:between w:space="0" w:sz="0" w:val="nil"/>
         </w:pBdr>
         <w:shd w:fill="auto" w:val="clear"/>
-        <w:contextualSpacing w:val="0"/>
         <w:rPr>
           <w:color w:val="000000"/>
         </w:rPr>
@@ -5670,7 +5604,6 @@
           <w:between w:space="0" w:sz="0" w:val="nil"/>
         </w:pBdr>
         <w:shd w:fill="auto" w:val="clear"/>
-        <w:contextualSpacing w:val="0"/>
         <w:rPr>
           <w:color w:val="000000"/>
         </w:rPr>
@@ -5761,7 +5694,6 @@
           <w:between w:space="0" w:sz="0" w:val="nil"/>
         </w:pBdr>
         <w:shd w:fill="auto" w:val="clear"/>
-        <w:contextualSpacing w:val="0"/>
         <w:rPr>
           <w:color w:val="000000"/>
         </w:rPr>
@@ -5834,7 +5766,6 @@
           <w:between w:space="0" w:sz="0" w:val="nil"/>
         </w:pBdr>
         <w:shd w:fill="auto" w:val="clear"/>
-        <w:contextualSpacing w:val="0"/>
         <w:rPr>
           <w:color w:val="000000"/>
         </w:rPr>
@@ -5934,7 +5865,6 @@
           <w:between w:space="0" w:sz="0" w:val="nil"/>
         </w:pBdr>
         <w:shd w:fill="auto" w:val="clear"/>
-        <w:contextualSpacing w:val="0"/>
         <w:rPr>
           <w:color w:val="000000"/>
         </w:rPr>
@@ -6040,7 +5970,6 @@
           <w:between w:space="0" w:sz="0" w:val="nil"/>
         </w:pBdr>
         <w:shd w:fill="auto" w:val="clear"/>
-        <w:contextualSpacing w:val="0"/>
         <w:rPr>
           <w:color w:val="000000"/>
         </w:rPr>
@@ -6079,7 +6008,6 @@
           <w:between w:space="0" w:sz="0" w:val="nil"/>
         </w:pBdr>
         <w:shd w:fill="auto" w:val="clear"/>
-        <w:contextualSpacing w:val="0"/>
         <w:rPr>
           <w:rFonts w:ascii="Courier New" w:cs="Courier New" w:eastAsia="Courier New" w:hAnsi="Courier New"/>
           <w:color w:val="7f6000"/>
@@ -6104,7 +6032,6 @@
           <w:between w:space="0" w:sz="0" w:val="nil"/>
         </w:pBdr>
         <w:shd w:fill="auto" w:val="clear"/>
-        <w:contextualSpacing w:val="0"/>
         <w:rPr>
           <w:color w:val="000000"/>
         </w:rPr>
@@ -6173,7 +6100,6 @@
           <w:between w:space="0" w:sz="0" w:val="nil"/>
         </w:pBdr>
         <w:shd w:fill="auto" w:val="clear"/>
-        <w:contextualSpacing w:val="0"/>
         <w:rPr>
           <w:color w:val="000000"/>
         </w:rPr>
